--- a/03.2 - Use Case Model Annex 2.docx
+++ b/03.2 - Use Case Model Annex 2.docx
@@ -198,8 +198,8 @@
         <w:pStyle w:val="Title"/>
         <w:rPr/>
       </w:pPr>
-      <w:bookmarkStart w:id="2" w:name="UseCaseTitle1"/>
-      <w:bookmarkStart w:id="3" w:name="UseCaseTitle"/>
+      <w:bookmarkStart w:id="2" w:name="UseCaseTitle"/>
+      <w:bookmarkStart w:id="3" w:name="UseCaseTitle1"/>
       <w:r>
         <w:rPr/>
         <w:t xml:space="preserve">Manage Reservations </w:t>
@@ -390,6 +390,7 @@
               <w:ins w:id="0" w:author="Unknown Author" w:date="2021-11-13T15:29:44Z">
                 <w:r>
                   <w:rPr>
+                    <w:rStyle w:val="ListLabel10"/>
                     <w:rFonts w:eastAsia="Calibri" w:cs="" w:cstheme="minorBidi" w:eastAsiaTheme="minorHAnsi"/>
                     <w:color w:val="auto"/>
                     <w:kern w:val="0"/>
@@ -549,10 +550,10 @@
         <w:tblLook w:firstRow="1" w:noVBand="1" w:lastRow="0" w:firstColumn="0" w:lastColumn="0" w:noHBand="1" w:val="0620"/>
       </w:tblPr>
       <w:tblGrid>
-        <w:gridCol w:w="904"/>
+        <w:gridCol w:w="903"/>
         <w:gridCol w:w="1867"/>
-        <w:gridCol w:w="6394"/>
-        <w:gridCol w:w="1634"/>
+        <w:gridCol w:w="6393"/>
+        <w:gridCol w:w="1636"/>
       </w:tblGrid>
       <w:tr>
         <w:trPr>
@@ -560,7 +561,7 @@
         </w:trPr>
         <w:tc>
           <w:tcPr>
-            <w:tcW w:w="904" w:type="dxa"/>
+            <w:tcW w:w="903" w:type="dxa"/>
             <w:tcBorders/>
             <w:shd w:color="auto" w:fill="D9D9D9" w:themeFill="background1" w:themeFillShade="d9" w:val="clear"/>
             <w:vAlign w:val="bottom"/>
@@ -598,7 +599,7 @@
         </w:tc>
         <w:tc>
           <w:tcPr>
-            <w:tcW w:w="6394" w:type="dxa"/>
+            <w:tcW w:w="6393" w:type="dxa"/>
             <w:tcBorders/>
             <w:shd w:color="auto" w:fill="D9D9D9" w:themeFill="background1" w:themeFillShade="d9" w:val="clear"/>
             <w:vAlign w:val="bottom"/>
@@ -617,7 +618,7 @@
         </w:tc>
         <w:tc>
           <w:tcPr>
-            <w:tcW w:w="1634" w:type="dxa"/>
+            <w:tcW w:w="1636" w:type="dxa"/>
             <w:tcBorders/>
             <w:shd w:color="auto" w:fill="D9D9D9" w:themeFill="background1" w:themeFillShade="d9" w:val="clear"/>
             <w:vAlign w:val="bottom"/>
@@ -641,7 +642,7 @@
         </w:trPr>
         <w:tc>
           <w:tcPr>
-            <w:tcW w:w="904" w:type="dxa"/>
+            <w:tcW w:w="903" w:type="dxa"/>
             <w:tcBorders/>
             <w:shd w:fill="auto" w:val="clear"/>
           </w:tcPr>
@@ -691,7 +692,7 @@
         </w:tc>
         <w:tc>
           <w:tcPr>
-            <w:tcW w:w="6394" w:type="dxa"/>
+            <w:tcW w:w="6393" w:type="dxa"/>
             <w:tcBorders/>
             <w:shd w:fill="auto" w:val="clear"/>
           </w:tcPr>
@@ -715,7 +716,7 @@
         </w:tc>
         <w:tc>
           <w:tcPr>
-            <w:tcW w:w="1634" w:type="dxa"/>
+            <w:tcW w:w="1636" w:type="dxa"/>
             <w:tcBorders/>
             <w:shd w:fill="auto" w:val="clear"/>
           </w:tcPr>
@@ -744,7 +745,7 @@
         </w:trPr>
         <w:tc>
           <w:tcPr>
-            <w:tcW w:w="904" w:type="dxa"/>
+            <w:tcW w:w="903" w:type="dxa"/>
             <w:tcBorders>
               <w:top w:val="nil"/>
             </w:tcBorders>
@@ -788,7 +789,7 @@
         </w:tc>
         <w:tc>
           <w:tcPr>
-            <w:tcW w:w="6394" w:type="dxa"/>
+            <w:tcW w:w="6393" w:type="dxa"/>
             <w:tcBorders>
               <w:top w:val="nil"/>
             </w:tcBorders>
@@ -825,7 +826,7 @@
               <w:contextualSpacing/>
               <w:rPr/>
             </w:pPr>
-            <w:ins w:id="5" w:author="Unknown Author" w:date="2021-11-13T15:31:16Z">
+            <w:ins w:id="4" w:author="Unknown Author" w:date="2021-11-13T15:31:16Z">
               <w:r>
                 <w:rPr/>
                 <w:t>Changed role to Chief Software Architect</w:t>
@@ -844,7 +845,7 @@
               <w:contextualSpacing/>
               <w:rPr/>
             </w:pPr>
-            <w:ins w:id="6" w:author="Unknown Author" w:date="2021-11-15T09:09:42Z">
+            <w:ins w:id="5" w:author="Unknown Author" w:date="2021-11-15T09:09:42Z">
               <w:r>
                 <w:rPr/>
                 <w:t>Changed Use Case Scope from "System Use Case" to plainly "System"</w:t>
@@ -863,7 +864,7 @@
               <w:contextualSpacing/>
               <w:rPr/>
             </w:pPr>
-            <w:ins w:id="8" w:author="Unknown Author" w:date="2021-11-15T09:21:23Z">
+            <w:ins w:id="6" w:author="Unknown Author" w:date="2021-11-15T09:21:23Z">
               <w:r>
                 <w:rPr/>
                 <w:t>Success guarantee modified to include expected data and sample expected data</w:t>
@@ -882,7 +883,7 @@
               <w:contextualSpacing/>
               <w:rPr/>
             </w:pPr>
-            <w:ins w:id="10" w:author="Unknown Author" w:date="2021-11-15T09:15:55Z">
+            <w:ins w:id="7" w:author="Unknown Author" w:date="2021-11-15T09:15:55Z">
               <w:r>
                 <w:rPr/>
                 <w:t>Special requirements modified to have testable requirements</w:t>
@@ -901,7 +902,7 @@
               <w:contextualSpacing/>
               <w:rPr/>
             </w:pPr>
-            <w:ins w:id="12" w:author="Unknown Author" w:date="2021-11-15T09:19:14Z">
+            <w:ins w:id="8" w:author="Unknown Author" w:date="2021-11-15T09:19:14Z">
               <w:r>
                 <w:rPr/>
                 <w:t>Frequence of occurence modified to include a specific measure</w:t>
@@ -920,11 +921,9 @@
               <w:contextualSpacing/>
               <w:rPr/>
             </w:pPr>
-            <w:ins w:id="14" w:author="Unknown Author" w:date="2021-11-15T09:21:44Z">
-              <w:r>
-                <w:rPr/>
-              </w:r>
-            </w:ins>
+            <w:r>
+              <w:rPr/>
+            </w:r>
           </w:p>
           <w:p>
             <w:pPr>
@@ -938,7 +937,7 @@
               <w:contextualSpacing/>
               <w:rPr/>
             </w:pPr>
-            <w:ins w:id="16" w:author="Unknown Author" w:date="2021-11-15T09:21:44Z">
+            <w:ins w:id="9" w:author="Unknown Author" w:date="2021-11-15T09:21:44Z">
               <w:r>
                 <w:rPr/>
                 <w:t>Will be further reviewed and refined in subsequent iterations.</w:t>
@@ -948,7 +947,7 @@
         </w:tc>
         <w:tc>
           <w:tcPr>
-            <w:tcW w:w="1634" w:type="dxa"/>
+            <w:tcW w:w="1636" w:type="dxa"/>
             <w:tcBorders>
               <w:top w:val="nil"/>
             </w:tcBorders>
@@ -960,7 +959,7 @@
               <w:spacing w:lineRule="auto" w:line="240" w:before="0" w:after="0"/>
               <w:rPr/>
             </w:pPr>
-            <w:ins w:id="17" w:author="Unknown Author" w:date="2021-11-13T15:31:39Z">
+            <w:ins w:id="10" w:author="Unknown Author" w:date="2021-11-13T15:31:39Z">
               <w:r>
                 <w:rPr/>
                 <w:t>Josh Ibad</w:t>
@@ -998,7 +997,7 @@
       <w:sdtContent>
         <w:p>
           <w:pPr>
-            <w:pStyle w:val="TOAHeading"/>
+            <w:pStyle w:val="ContentsHeading"/>
             <w:suppressLineNumbers/>
             <w:ind w:left="0" w:hanging="0"/>
             <w:rPr>
@@ -1036,7 +1035,6 @@
             <w:rPr>
               <w:webHidden/>
               <w:rStyle w:val="IndexLink"/>
-              <w:vanish w:val="false"/>
             </w:rPr>
             <w:instrText> TOC \z \o "1-4" \u \h</w:instrText>
           </w:r>
@@ -1044,7 +1042,6 @@
             <w:rPr>
               <w:webHidden/>
               <w:rStyle w:val="IndexLink"/>
-              <w:vanish w:val="false"/>
             </w:rPr>
             <w:fldChar w:fldCharType="separate"/>
           </w:r>
@@ -1053,7 +1050,6 @@
               <w:rPr>
                 <w:webHidden/>
                 <w:rStyle w:val="IndexLink"/>
-                <w:vanish w:val="false"/>
               </w:rPr>
               <w:t>1 Use Case Description</w:t>
               <w:tab/>
@@ -1076,7 +1072,6 @@
               <w:rPr>
                 <w:webHidden/>
                 <w:rStyle w:val="IndexLink"/>
-                <w:vanish w:val="false"/>
               </w:rPr>
               <w:t>1.1 Use Case Title</w:t>
               <w:tab/>
@@ -1099,7 +1094,6 @@
               <w:rPr>
                 <w:webHidden/>
                 <w:rStyle w:val="IndexLink"/>
-                <w:vanish w:val="false"/>
               </w:rPr>
               <w:t>1.2 Scope</w:t>
               <w:tab/>
@@ -1122,7 +1116,6 @@
               <w:rPr>
                 <w:webHidden/>
                 <w:rStyle w:val="IndexLink"/>
-                <w:vanish w:val="false"/>
               </w:rPr>
               <w:t>1.3 Category</w:t>
               <w:tab/>
@@ -1145,7 +1138,6 @@
               <w:rPr>
                 <w:webHidden/>
                 <w:rStyle w:val="IndexLink"/>
-                <w:vanish w:val="false"/>
               </w:rPr>
               <w:t>1.3.1 Risks addressed</w:t>
               <w:tab/>
@@ -1168,7 +1160,6 @@
               <w:rPr>
                 <w:webHidden/>
                 <w:rStyle w:val="IndexLink"/>
-                <w:vanish w:val="false"/>
               </w:rPr>
               <w:t>1.4 Level</w:t>
               <w:tab/>
@@ -1191,7 +1182,6 @@
               <w:rPr>
                 <w:webHidden/>
                 <w:rStyle w:val="IndexLink"/>
-                <w:vanish w:val="false"/>
               </w:rPr>
               <w:t>1.5 Primary Actor(s)</w:t>
               <w:tab/>
@@ -1214,7 +1204,6 @@
               <w:rPr>
                 <w:webHidden/>
                 <w:rStyle w:val="IndexLink"/>
-                <w:vanish w:val="false"/>
               </w:rPr>
               <w:t>1.6 Stakeholders and Interests</w:t>
               <w:tab/>
@@ -1237,7 +1226,6 @@
               <w:rPr>
                 <w:webHidden/>
                 <w:rStyle w:val="IndexLink"/>
-                <w:vanish w:val="false"/>
               </w:rPr>
               <w:t>1.6.1 Hotel CEO</w:t>
               <w:tab/>
@@ -1260,7 +1248,6 @@
               <w:rPr>
                 <w:webHidden/>
                 <w:rStyle w:val="IndexLink"/>
-                <w:vanish w:val="false"/>
               </w:rPr>
               <w:t>1.6.2 Hotel's Private Equity Investor</w:t>
               <w:tab/>
@@ -1283,7 +1270,6 @@
               <w:rPr>
                 <w:webHidden/>
                 <w:rStyle w:val="IndexLink"/>
-                <w:vanish w:val="false"/>
               </w:rPr>
               <w:t>1.6.3 Hotel Manager</w:t>
               <w:tab/>
@@ -1306,7 +1292,6 @@
               <w:rPr>
                 <w:webHidden/>
                 <w:rStyle w:val="IndexLink"/>
-                <w:vanish w:val="false"/>
               </w:rPr>
               <w:t>1.6.4 Hotel Clerk</w:t>
               <w:tab/>
@@ -1329,7 +1314,6 @@
               <w:rPr>
                 <w:webHidden/>
                 <w:rStyle w:val="IndexLink"/>
-                <w:vanish w:val="false"/>
               </w:rPr>
               <w:t>1.6.5 Guest</w:t>
               <w:tab/>
@@ -1352,7 +1336,6 @@
               <w:rPr>
                 <w:webHidden/>
                 <w:rStyle w:val="IndexLink"/>
-                <w:vanish w:val="false"/>
               </w:rPr>
               <w:t>1.7 Preconditions (Entrance Criteria)</w:t>
               <w:tab/>
@@ -1375,7 +1358,6 @@
               <w:rPr>
                 <w:webHidden/>
                 <w:rStyle w:val="IndexLink"/>
-                <w:vanish w:val="false"/>
               </w:rPr>
               <w:t>1.8 Success Guarantee (Exit State)</w:t>
               <w:tab/>
@@ -1398,7 +1380,6 @@
               <w:rPr>
                 <w:webHidden/>
                 <w:rStyle w:val="IndexLink"/>
-                <w:vanish w:val="false"/>
               </w:rPr>
               <w:t>1.9 Main Success Scenario</w:t>
               <w:tab/>
@@ -1421,7 +1402,6 @@
               <w:rPr>
                 <w:webHidden/>
                 <w:rStyle w:val="IndexLink"/>
-                <w:vanish w:val="false"/>
               </w:rPr>
               <w:t>1.10 Extensions (Alternate paths)</w:t>
               <w:tab/>
@@ -1444,7 +1424,6 @@
               <w:rPr>
                 <w:webHidden/>
                 <w:rStyle w:val="IndexLink"/>
-                <w:vanish w:val="false"/>
               </w:rPr>
               <w:t>1.11 Special Requirements</w:t>
               <w:tab/>
@@ -1467,11 +1446,10 @@
               <w:rPr>
                 <w:webHidden/>
                 <w:rStyle w:val="IndexLink"/>
-                <w:vanish w:val="false"/>
               </w:rPr>
               <w:t>1.12 Technology and Data Variations List</w:t>
               <w:tab/>
-              <w:t>4</w:t>
+              <w:t>5</w:t>
             </w:r>
           </w:hyperlink>
         </w:p>
@@ -1490,7 +1468,6 @@
               <w:rPr>
                 <w:webHidden/>
                 <w:rStyle w:val="IndexLink"/>
-                <w:vanish w:val="false"/>
               </w:rPr>
               <w:t>1.13 Frequency of Occurrence</w:t>
               <w:tab/>
@@ -1513,7 +1490,6 @@
               <w:rPr>
                 <w:webHidden/>
                 <w:rStyle w:val="IndexLink"/>
-                <w:vanish w:val="false"/>
               </w:rPr>
               <w:t>1.14 Miscellaneous</w:t>
               <w:tab/>
@@ -1536,7 +1512,6 @@
               <w:rPr>
                 <w:webHidden/>
                 <w:rStyle w:val="IndexLink"/>
-                <w:vanish w:val="false"/>
               </w:rPr>
               <w:t>2 System Sequence Diagrams</w:t>
               <w:tab/>
@@ -1559,7 +1534,6 @@
               <w:rPr>
                 <w:webHidden/>
                 <w:rStyle w:val="IndexLink"/>
-                <w:vanish w:val="false"/>
               </w:rPr>
               <w:t>2.1 Create Reservation</w:t>
               <w:tab/>
@@ -1582,7 +1556,6 @@
               <w:rPr>
                 <w:webHidden/>
                 <w:rStyle w:val="IndexLink"/>
-                <w:vanish w:val="false"/>
               </w:rPr>
               <w:t>2.1.1 Scenario Description</w:t>
               <w:tab/>
@@ -1605,7 +1578,6 @@
               <w:rPr>
                 <w:webHidden/>
                 <w:rStyle w:val="IndexLink"/>
-                <w:vanish w:val="false"/>
               </w:rPr>
               <w:t>2.1.2 System Sequence Diagram</w:t>
               <w:tab/>
@@ -1628,7 +1600,6 @@
               <w:rPr>
                 <w:webHidden/>
                 <w:rStyle w:val="IndexLink"/>
-                <w:vanish w:val="false"/>
               </w:rPr>
               <w:t>2.2 Cancel Reservation</w:t>
               <w:tab/>
@@ -1651,7 +1622,6 @@
               <w:rPr>
                 <w:webHidden/>
                 <w:rStyle w:val="IndexLink"/>
-                <w:vanish w:val="false"/>
               </w:rPr>
               <w:t>2.2.1 Scenario Description</w:t>
               <w:tab/>
@@ -1674,7 +1644,6 @@
               <w:rPr>
                 <w:webHidden/>
                 <w:rStyle w:val="IndexLink"/>
-                <w:vanish w:val="false"/>
               </w:rPr>
               <w:t>2.2.2 System Sequence Diagram</w:t>
               <w:tab/>
@@ -1684,7 +1653,6 @@
           <w:r>
             <w:rPr>
               <w:rStyle w:val="IndexLink"/>
-              <w:vanish w:val="false"/>
             </w:rPr>
             <w:fldChar w:fldCharType="end"/>
           </w:r>
@@ -1700,7 +1668,7 @@
           <w:ilvl w:val="0"/>
           <w:numId w:val="0"/>
         </w:numPr>
-        <w:overflowPunct w:val="true"/>
+        <w:overflowPunct w:val="false"/>
         <w:spacing w:lineRule="auto" w:line="259"/>
         <w:jc w:val="left"/>
         <w:outlineLvl w:val="0"/>
@@ -1816,7 +1784,7 @@
         </w:rPr>
         <w:t>System</w:t>
       </w:r>
-      <w:ins w:id="18" w:author="Unknown Author" w:date="2021-11-15T09:08:55Z">
+      <w:ins w:id="11" w:author="Unknown Author" w:date="2021-11-15T09:08:55Z">
         <w:r>
           <w:rPr>
             <w:rFonts w:eastAsia="Calibri" w:cs="" w:cstheme="minorBidi" w:eastAsiaTheme="minorHAnsi"/>
@@ -2384,19 +2352,19 @@
         <w:rPr/>
         <w:t>Guest reservation management actions (create/update/delete) are saved. Modifications are immediately reflected and blocks other conflicting reservations from being made.</w:t>
       </w:r>
-      <w:ins w:id="19" w:author="Unknown Author" w:date="2021-11-15T09:24:51Z">
+      <w:ins w:id="12" w:author="Unknown Author" w:date="2021-11-15T09:24:51Z">
         <w:r>
           <w:rPr/>
           <w:t xml:space="preserve"> </w:t>
         </w:r>
       </w:ins>
-      <w:ins w:id="20" w:author="Unknown Author" w:date="2021-11-15T09:20:00Z">
+      <w:ins w:id="13" w:author="Unknown Author" w:date="2021-11-15T09:20:00Z">
         <w:r>
           <w:rPr/>
           <w:t xml:space="preserve">Expected data: Message of "Room reserved succesfully", along with total charges paid and account number of payment card. Example: "Room reserved successfully. Card 123 </w:t>
         </w:r>
       </w:ins>
-      <w:ins w:id="21" w:author="Unknown Author" w:date="2021-11-15T09:21:06Z">
+      <w:ins w:id="14" w:author="Unknown Author" w:date="2021-11-15T09:21:06Z">
         <w:r>
           <w:rPr/>
           <w:t>charhed $150.00"</w:t>
@@ -2804,13 +2772,13 @@
         <w:rPr/>
         <w:t xml:space="preserve">Reservation must be distinguished from accomodation. </w:t>
       </w:r>
-      <w:ins w:id="22" w:author="Unknown Author" w:date="2021-11-15T09:12:50Z">
+      <w:ins w:id="15" w:author="Unknown Author" w:date="2021-11-15T09:12:50Z">
         <w:r>
           <w:rPr/>
           <w:t>The interface shou</w:t>
         </w:r>
       </w:ins>
-      <w:ins w:id="23" w:author="Unknown Author" w:date="2021-11-15T09:13:00Z">
+      <w:ins w:id="16" w:author="Unknown Author" w:date="2021-11-15T09:13:00Z">
         <w:r>
           <w:rPr/>
           <w:t>ld show different reservation management and accomodation management as different, distinct options or functionalities.</w:t>
@@ -2826,13 +2794,13 @@
         <w:rPr/>
         <w:t>Interface must be intuitive and usable to non-technical Guests of various background.</w:t>
       </w:r>
-      <w:ins w:id="24" w:author="Unknown Author" w:date="2021-11-15T09:13:26Z">
+      <w:ins w:id="17" w:author="Unknown Author" w:date="2021-11-15T09:13:26Z">
         <w:r>
           <w:rPr/>
           <w:t xml:space="preserve"> </w:t>
         </w:r>
       </w:ins>
-      <w:ins w:id="25" w:author="Unknown Author" w:date="2021-11-15T09:13:26Z">
+      <w:ins w:id="18" w:author="Unknown Author" w:date="2021-11-15T09:13:26Z">
         <w:r>
           <w:rPr>
             <w:rFonts w:eastAsia="Calibri" w:cs="" w:cstheme="minorBidi" w:eastAsiaTheme="minorHAnsi"/>
@@ -2862,7 +2830,7 @@
         </w:rPr>
         <w:t>Guest Client interface must be secure to resist attacks from malicious actors since this interface will be public-facing.</w:t>
       </w:r>
-      <w:ins w:id="26" w:author="Unknown Author" w:date="2021-11-15T09:13:46Z">
+      <w:ins w:id="19" w:author="Unknown Author" w:date="2021-11-15T09:13:46Z">
         <w:r>
           <w:rPr>
             <w:rFonts w:eastAsia="Calibri" w:cs="" w:cstheme="minorBidi" w:eastAsiaTheme="minorHAnsi"/>
@@ -2875,7 +2843,7 @@
           <w:t xml:space="preserve"> Client interface mus</w:t>
         </w:r>
       </w:ins>
-      <w:ins w:id="27" w:author="Unknown Author" w:date="2021-11-15T09:14:00Z">
+      <w:ins w:id="20" w:author="Unknown Author" w:date="2021-11-15T09:14:00Z">
         <w:r>
           <w:rPr>
             <w:rFonts w:eastAsia="Calibri" w:cs="" w:cstheme="minorBidi" w:eastAsiaTheme="minorHAnsi"/>
@@ -2888,7 +2856,7 @@
           <w:t xml:space="preserve">t not be vulnerable to injections and access controls can't be bypassed. Must be able to withstand a black-box penetration test from </w:t>
         </w:r>
       </w:ins>
-      <w:ins w:id="28" w:author="Unknown Author" w:date="2021-11-15T09:15:01Z">
+      <w:ins w:id="21" w:author="Unknown Author" w:date="2021-11-15T09:15:01Z">
         <w:r>
           <w:rPr>
             <w:rFonts w:eastAsia="Calibri" w:cs="" w:cstheme="minorBidi" w:eastAsiaTheme="minorHAnsi"/>
@@ -2929,7 +2897,7 @@
           <w:ilvl w:val="0"/>
           <w:numId w:val="0"/>
         </w:numPr>
-        <w:overflowPunct w:val="true"/>
+        <w:overflowPunct w:val="false"/>
         <w:bidi w:val="0"/>
         <w:spacing w:lineRule="auto" w:line="259" w:before="0" w:after="160"/>
         <w:ind w:left="720" w:right="0" w:hanging="0"/>
@@ -2949,7 +2917,7 @@
           <w:ilvl w:val="0"/>
           <w:numId w:val="0"/>
         </w:numPr>
-        <w:overflowPunct w:val="true"/>
+        <w:overflowPunct w:val="false"/>
         <w:bidi w:val="0"/>
         <w:spacing w:lineRule="auto" w:line="259" w:before="0" w:after="160"/>
         <w:ind w:left="720" w:right="0" w:hanging="0"/>
@@ -2996,7 +2964,7 @@
         <w:pStyle w:val="NormalL2"/>
         <w:rPr/>
       </w:pPr>
-      <w:ins w:id="29" w:author="Unknown Author" w:date="2021-11-15T09:18:22Z">
+      <w:ins w:id="22" w:author="Unknown Author" w:date="2021-11-15T09:18:22Z">
         <w:r>
           <w:rPr/>
           <w:t xml:space="preserve">Accurate measure: </w:t>
@@ -3027,13 +2995,13 @@
         <w:pStyle w:val="NormalL2"/>
         <w:rPr/>
       </w:pPr>
-      <w:ins w:id="31" w:author="Unknown Author" w:date="2021-11-15T09:18:27Z">
+      <w:ins w:id="23" w:author="Unknown Author" w:date="2021-11-15T09:18:27Z">
         <w:r>
           <w:rPr/>
           <w:t xml:space="preserve">Estimate: </w:t>
         </w:r>
       </w:ins>
-      <w:ins w:id="32" w:author="Unknown Author" w:date="2021-11-15T09:18:27Z">
+      <w:ins w:id="24" w:author="Unknown Author" w:date="2021-11-15T09:18:27Z">
         <w:r>
           <w:rPr>
             <w:rFonts w:eastAsia="Calibri" w:cs="" w:cstheme="minorBidi" w:eastAsiaTheme="minorHAnsi"/>
@@ -3046,7 +3014,7 @@
           <w:t>50</w:t>
         </w:r>
       </w:ins>
-      <w:ins w:id="33" w:author="Unknown Author" w:date="2021-11-15T09:18:27Z">
+      <w:ins w:id="25" w:author="Unknown Author" w:date="2021-11-15T09:18:27Z">
         <w:r>
           <w:rPr/>
           <w:t xml:space="preserve"> times every week</w:t>
@@ -3220,7 +3188,7 @@
           <w:ilvl w:val="0"/>
           <w:numId w:val="0"/>
         </w:numPr>
-        <w:overflowPunct w:val="true"/>
+        <w:overflowPunct w:val="false"/>
         <w:bidi w:val="0"/>
         <w:spacing w:lineRule="auto" w:line="259" w:before="0" w:after="160"/>
         <w:ind w:left="703" w:right="0" w:hanging="0"/>
@@ -3402,7 +3370,7 @@
       <w:pPr>
         <w:pStyle w:val="NormalL2"/>
         <w:widowControl/>
-        <w:overflowPunct w:val="true"/>
+        <w:overflowPunct w:val="false"/>
         <w:bidi w:val="0"/>
         <w:spacing w:lineRule="auto" w:line="259" w:before="0" w:after="160"/>
         <w:ind w:left="720" w:right="0" w:hanging="0"/>
@@ -3466,7 +3434,7 @@
           <w:ilvl w:val="0"/>
           <w:numId w:val="0"/>
         </w:numPr>
-        <w:overflowPunct w:val="true"/>
+        <w:overflowPunct w:val="false"/>
         <w:bidi w:val="0"/>
         <w:spacing w:lineRule="auto" w:line="259" w:before="0" w:after="160"/>
         <w:ind w:left="703" w:right="0" w:hanging="0"/>
@@ -3649,7 +3617,7 @@
       <w:pPr>
         <w:pStyle w:val="NormalL2"/>
         <w:widowControl/>
-        <w:overflowPunct w:val="true"/>
+        <w:overflowPunct w:val="false"/>
         <w:bidi w:val="0"/>
         <w:spacing w:lineRule="auto" w:line="259" w:before="0" w:after="160"/>
         <w:ind w:left="720" w:right="0" w:hanging="0"/>
@@ -3791,10 +3759,12 @@
       <w:rPr/>
       <w:fldChar w:fldCharType="end"/>
     </w:r>
-    <w:ins w:id="36" w:author="Unknown Author" w:date="2021-11-13T15:37:33Z">
-      <w:bookmarkStart w:id="62" w:name="Bookmark1"/>
+    <w:ins w:id="28" w:author="Unknown Author" w:date="2021-11-13T15:37:33Z">
+      <w:bookmarkStart w:id="62" w:name="Bookmark11"/>
+      <w:bookmarkStart w:id="63" w:name="Bookmark1"/>
       <w:bookmarkEnd w:id="61"/>
       <w:bookmarkEnd w:id="62"/>
+      <w:bookmarkEnd w:id="63"/>
       <w:r>
         <w:rPr/>
         <w:t>7</w:t>
@@ -3876,7 +3846,7 @@
       <w:rPr/>
       <w:fldChar w:fldCharType="separate"/>
     </w:r>
-    <w:bookmarkStart w:id="63" w:name="Bookmark2"/>
+    <w:bookmarkStart w:id="64" w:name="Bookmark2"/>
     <w:r>
       <w:rPr/>
     </w:r>
@@ -3887,10 +3857,12 @@
       <w:rPr/>
       <w:fldChar w:fldCharType="end"/>
     </w:r>
-    <w:ins w:id="37" w:author="Unknown Author" w:date="2021-11-13T15:37:46Z">
-      <w:bookmarkStart w:id="64" w:name="Bookmark3"/>
-      <w:bookmarkEnd w:id="63"/>
+    <w:ins w:id="29" w:author="Unknown Author" w:date="2021-11-13T15:37:46Z">
+      <w:bookmarkStart w:id="65" w:name="Bookmark3"/>
+      <w:bookmarkStart w:id="66" w:name="Bookmark21"/>
       <w:bookmarkEnd w:id="64"/>
+      <w:bookmarkEnd w:id="65"/>
+      <w:bookmarkEnd w:id="66"/>
       <w:r>
         <w:rPr/>
         <w:t>7</w:t>
@@ -3983,7 +3955,7 @@
       <w:tab/>
       <w:t xml:space="preserve">Last Modified:  </w:t>
     </w:r>
-    <w:ins w:id="34" w:author="Unknown Author" w:date="2021-11-13T15:37:10Z">
+    <w:ins w:id="26" w:author="Unknown Author" w:date="2021-11-13T15:37:10Z">
       <w:r>
         <w:rPr>
           <w:rFonts w:eastAsia="Calibri" w:cs="" w:cstheme="minorBidi" w:eastAsiaTheme="minorHAnsi"/>
@@ -4065,7 +4037,7 @@
       <w:tab/>
       <w:t xml:space="preserve">Last Modified:  </w:t>
     </w:r>
-    <w:ins w:id="35" w:author="Unknown Author" w:date="2021-11-13T15:37:03Z">
+    <w:ins w:id="27" w:author="Unknown Author" w:date="2021-11-13T15:37:03Z">
       <w:r>
         <w:rPr>
           <w:rFonts w:eastAsia="Calibri" w:cs="" w:cstheme="minorBidi" w:eastAsiaTheme="minorHAnsi"/>
@@ -4962,7 +4934,7 @@
     <w:rsid w:val="00d73986"/>
     <w:pPr>
       <w:widowControl/>
-      <w:overflowPunct w:val="true"/>
+      <w:overflowPunct w:val="false"/>
       <w:bidi w:val="0"/>
       <w:spacing w:lineRule="auto" w:line="259" w:before="0" w:after="160"/>
       <w:jc w:val="left"/>
@@ -5860,6 +5832,20 @@
     <w:rPr>
       <w:b/>
       <w:bCs/>
+    </w:rPr>
+  </w:style>
+  <w:style w:type="paragraph" w:styleId="ContentsHeading">
+    <w:name w:val="TOA Heading"/>
+    <w:basedOn w:val="Heading"/>
+    <w:pPr>
+      <w:suppressLineNumbers/>
+      <w:ind w:left="0" w:hanging="0"/>
+    </w:pPr>
+    <w:rPr>
+      <w:b/>
+      <w:bCs/>
+      <w:sz w:val="32"/>
+      <w:szCs w:val="32"/>
     </w:rPr>
   </w:style>
   <w:style w:type="numbering" w:styleId="NoList" w:default="1">
